--- a/He原子/在量子力学的发展和原子分子研究中.docx
+++ b/He原子/在量子力学的发展和原子分子研究中.docx
@@ -3,6 +3,24 @@
 <w:document xmlns:wpc="http://schemas.microsoft.com/office/word/2010/wordprocessingCanvas" xmlns:cx="http://schemas.microsoft.com/office/drawing/2014/chartex" xmlns:cx1="http://schemas.microsoft.com/office/drawing/2015/9/8/chartex" xmlns:cx2="http://schemas.microsoft.com/office/drawing/2015/10/21/chartex" xmlns:cx3="http://schemas.microsoft.com/office/drawing/2016/5/9/chartex" xmlns:cx4="http://schemas.microsoft.com/office/drawing/2016/5/10/chartex" xmlns:cx5="http://schemas.microsoft.com/office/drawing/2016/5/11/chartex" xmlns:cx6="http://schemas.microsoft.com/office/drawing/2016/5/12/chartex" xmlns:cx7="http://schemas.microsoft.com/office/drawing/2016/5/13/chartex" xmlns:cx8="http://schemas.microsoft.com/office/drawing/2016/5/14/chartex" xmlns:mc="http://schemas.openxmlformats.org/markup-compatibility/2006" xmlns:aink="http://schemas.microsoft.com/office/drawing/2016/ink" xmlns:am3d="http://schemas.microsoft.com/office/drawing/2017/model3d" xmlns:o="urn:schemas-microsoft-com:office:office" xmlns:oel="http://schemas.microsoft.com/office/2019/extlst" xmlns:r="http://schemas.openxmlformats.org/officeDocument/2006/relationships" xmlns:m="http://schemas.openxmlformats.org/officeDocument/2006/math" xmlns:v="urn:schemas-microsoft-com:vml" xmlns:wp14="http://schemas.microsoft.com/office/word/2010/wordprocessingDrawing" xmlns:wp="http://schemas.openxmlformats.org/drawingml/2006/wordprocessingDrawing" xmlns:w10="urn:schemas-microsoft-com:office:word" xmlns:w="http://schemas.openxmlformats.org/wordprocessingml/2006/main" xmlns:w14="http://schemas.microsoft.com/office/word/2010/wordml" xmlns:w15="http://schemas.microsoft.com/office/word/2012/wordml" xmlns:w16cex="http://schemas.microsoft.com/office/word/2018/wordml/cex" xmlns:w16cid="http://schemas.microsoft.com/office/word/2016/wordml/cid" xmlns:w16="http://schemas.microsoft.com/office/word/2018/wordml" xmlns:w16sdtdh="http://schemas.microsoft.com/office/word/2020/wordml/sdtdatahash" xmlns:w16se="http://schemas.microsoft.com/office/word/2015/wordml/symex" xmlns:wpg="http://schemas.microsoft.com/office/word/2010/wordprocessingGroup" xmlns:wpi="http://schemas.microsoft.com/office/word/2010/wordprocessingInk" xmlns:wne="http://schemas.microsoft.com/office/word/2006/wordml" xmlns:wps="http://schemas.microsoft.com/office/word/2010/wordprocessingShape" mc:Ignorable="w14 w15 w16se w16cid w16 w16cex w16sdtdh wp14">
   <w:body>
     <w:p>
+      <w:pPr>
+        <w:pStyle w:val="21bc9c4b-6a32-43e5-beaa-fd2d792c5735"/>
+      </w:pPr>
+      <w:r>
+        <w:rPr>
+          <w:rFonts w:hint="eastAsia"/>
+        </w:rPr>
+        <w:t>量子蒙特卡洛</w:t>
+      </w:r>
+    </w:p>
+    <w:p>
+      <w:pPr>
+        <w:rPr>
+          <w:rFonts w:ascii="Segoe UI" w:hAnsi="Segoe UI" w:cs="Segoe UI"/>
+          <w:color w:val="0D0D0D"/>
+          <w:shd w:val="clear" w:color="auto" w:fill="FFFFFF"/>
+        </w:rPr>
+      </w:pPr>
       <w:r>
         <w:rPr>
           <w:rFonts w:ascii="Segoe UI" w:hAnsi="Segoe UI" w:cs="Segoe UI"/>
@@ -41,7 +59,805 @@
           <w:color w:val="0D0D0D"/>
           <w:shd w:val="clear" w:color="auto" w:fill="FFFFFF"/>
         </w:rPr>
-        <w:t>算法求解。在扩散蒙特卡罗分支中，薛定谔方程被写成一个虚时间的扩散方程，通过在这个时间的高值处取渐近极限来得到解。在这项工作中，从不同的量子蒙特卡罗方法（引用）获得的一些结果与其他方法获得的结果进行了比较。</w:t>
+        <w:t>算法求解。在扩散蒙特卡罗分支中，薛定谔方程被写成一个</w:t>
+      </w:r>
+      <w:proofErr w:type="gramStart"/>
+      <w:r>
+        <w:rPr>
+          <w:rFonts w:ascii="Segoe UI" w:hAnsi="Segoe UI" w:cs="Segoe UI"/>
+          <w:color w:val="0D0D0D"/>
+          <w:shd w:val="clear" w:color="auto" w:fill="FFFFFF"/>
+        </w:rPr>
+        <w:t>虚时间</w:t>
+      </w:r>
+      <w:proofErr w:type="gramEnd"/>
+      <w:r>
+        <w:rPr>
+          <w:rFonts w:ascii="Segoe UI" w:hAnsi="Segoe UI" w:cs="Segoe UI"/>
+          <w:color w:val="0D0D0D"/>
+          <w:shd w:val="clear" w:color="auto" w:fill="FFFFFF"/>
+        </w:rPr>
+        <w:t>的扩散方程，通过在这个时间的高值处取渐近极限来得到解。在这项工作中，从不同的量子蒙特卡罗方法（引用）获得的一些结果与其他方法获得的结果进行了比较。</w:t>
+      </w:r>
+    </w:p>
+    <w:p>
+      <w:pPr>
+        <w:rPr>
+          <w:rFonts w:ascii="Segoe UI" w:hAnsi="Segoe UI" w:cs="Segoe UI"/>
+          <w:color w:val="0D0D0D"/>
+          <w:shd w:val="clear" w:color="auto" w:fill="FFFFFF"/>
+        </w:rPr>
+      </w:pPr>
+    </w:p>
+    <w:p>
+      <w:pPr>
+        <w:rPr>
+          <w:rFonts w:ascii="Segoe UI" w:hAnsi="Segoe UI" w:cs="Segoe UI"/>
+          <w:color w:val="0D0D0D"/>
+          <w:shd w:val="clear" w:color="auto" w:fill="FFFFFF"/>
+        </w:rPr>
+      </w:pPr>
+      <w:r>
+        <w:rPr>
+          <w:rFonts w:ascii="Segoe UI" w:hAnsi="Segoe UI" w:cs="Segoe UI"/>
+          <w:color w:val="0D0D0D"/>
+          <w:shd w:val="clear" w:color="auto" w:fill="FFFFFF"/>
+        </w:rPr>
+        <w:t>本文的目的是描述一种适用于快速电子计算机的通用方法，用于计算任何可以被视为由相互作用的单个分子组成的物质的性质。假定采用经典统计学，仅考虑双体力，且分子</w:t>
+      </w:r>
+      <w:proofErr w:type="gramStart"/>
+      <w:r>
+        <w:rPr>
+          <w:rFonts w:ascii="Segoe UI" w:hAnsi="Segoe UI" w:cs="Segoe UI"/>
+          <w:color w:val="0D0D0D"/>
+          <w:shd w:val="clear" w:color="auto" w:fill="FFFFFF"/>
+        </w:rPr>
+        <w:t>的势场被</w:t>
+      </w:r>
+      <w:proofErr w:type="gramEnd"/>
+      <w:r>
+        <w:rPr>
+          <w:rFonts w:ascii="Segoe UI" w:hAnsi="Segoe UI" w:cs="Segoe UI"/>
+          <w:color w:val="0D0D0D"/>
+          <w:shd w:val="clear" w:color="auto" w:fill="FFFFFF"/>
+        </w:rPr>
+        <w:t>假定为球对称。这些是液体理论中常见的假设。在上述假设条件下，该方法不受温度或密度范围的限制。本文还将</w:t>
+      </w:r>
+      <w:proofErr w:type="gramStart"/>
+      <w:r>
+        <w:rPr>
+          <w:rFonts w:ascii="Segoe UI" w:hAnsi="Segoe UI" w:cs="Segoe UI"/>
+          <w:color w:val="0D0D0D"/>
+          <w:shd w:val="clear" w:color="auto" w:fill="FFFFFF"/>
+        </w:rPr>
+        <w:t>呈现刚球系统</w:t>
+      </w:r>
+      <w:proofErr w:type="gramEnd"/>
+      <w:r>
+        <w:rPr>
+          <w:rFonts w:ascii="Segoe UI" w:hAnsi="Segoe UI" w:cs="Segoe UI"/>
+          <w:color w:val="0D0D0D"/>
+          <w:shd w:val="clear" w:color="auto" w:fill="FFFFFF"/>
+        </w:rPr>
+        <w:t>的二</w:t>
+      </w:r>
+      <w:proofErr w:type="gramStart"/>
+      <w:r>
+        <w:rPr>
+          <w:rFonts w:ascii="Segoe UI" w:hAnsi="Segoe UI" w:cs="Segoe UI"/>
+          <w:color w:val="0D0D0D"/>
+          <w:shd w:val="clear" w:color="auto" w:fill="FFFFFF"/>
+        </w:rPr>
+        <w:t>维计算</w:t>
+      </w:r>
+      <w:proofErr w:type="gramEnd"/>
+      <w:r>
+        <w:rPr>
+          <w:rFonts w:ascii="Segoe UI" w:hAnsi="Segoe UI" w:cs="Segoe UI"/>
+          <w:color w:val="0D0D0D"/>
+          <w:shd w:val="clear" w:color="auto" w:fill="FFFFFF"/>
+        </w:rPr>
+        <w:t>的初步结果。关于具有</w:t>
+      </w:r>
+      <w:r>
+        <w:rPr>
+          <w:rFonts w:ascii="Segoe UI" w:hAnsi="Segoe UI" w:cs="Segoe UI"/>
+          <w:color w:val="0D0D0D"/>
+          <w:shd w:val="clear" w:color="auto" w:fill="FFFFFF"/>
+        </w:rPr>
+        <w:t>Lennard-Jones</w:t>
+      </w:r>
+      <w:r>
+        <w:rPr>
+          <w:rFonts w:ascii="Segoe UI" w:hAnsi="Segoe UI" w:cs="Segoe UI"/>
+          <w:color w:val="0D0D0D"/>
+          <w:shd w:val="clear" w:color="auto" w:fill="FFFFFF"/>
+        </w:rPr>
+        <w:t>势的二</w:t>
+      </w:r>
+      <w:proofErr w:type="gramStart"/>
+      <w:r>
+        <w:rPr>
+          <w:rFonts w:ascii="Segoe UI" w:hAnsi="Segoe UI" w:cs="Segoe UI"/>
+          <w:color w:val="0D0D0D"/>
+          <w:shd w:val="clear" w:color="auto" w:fill="FFFFFF"/>
+        </w:rPr>
+        <w:t>维情况</w:t>
+      </w:r>
+      <w:proofErr w:type="gramEnd"/>
+      <w:r>
+        <w:rPr>
+          <w:rFonts w:ascii="Segoe UI" w:hAnsi="Segoe UI" w:cs="Segoe UI"/>
+          <w:color w:val="0D0D0D"/>
+          <w:shd w:val="clear" w:color="auto" w:fill="FFFFFF"/>
+        </w:rPr>
+        <w:t>的工作正在进行中，并将在以后的论文中报告。此外，</w:t>
+      </w:r>
+      <w:proofErr w:type="gramStart"/>
+      <w:r>
+        <w:rPr>
+          <w:rFonts w:ascii="Segoe UI" w:hAnsi="Segoe UI" w:cs="Segoe UI"/>
+          <w:color w:val="0D0D0D"/>
+          <w:shd w:val="clear" w:color="auto" w:fill="FFFFFF"/>
+        </w:rPr>
+        <w:t>三维情况</w:t>
+      </w:r>
+      <w:proofErr w:type="gramEnd"/>
+      <w:r>
+        <w:rPr>
+          <w:rFonts w:ascii="Segoe UI" w:hAnsi="Segoe UI" w:cs="Segoe UI"/>
+          <w:color w:val="0D0D0D"/>
+          <w:shd w:val="clear" w:color="auto" w:fill="FFFFFF"/>
+        </w:rPr>
+        <w:t>正在进行中。</w:t>
+      </w:r>
+    </w:p>
+    <w:p>
+      <w:pPr>
+        <w:rPr>
+          <w:rFonts w:ascii="Segoe UI" w:hAnsi="Segoe UI" w:cs="Segoe UI"/>
+          <w:color w:val="0D0D0D"/>
+          <w:shd w:val="clear" w:color="auto" w:fill="FFFFFF"/>
+        </w:rPr>
+      </w:pPr>
+    </w:p>
+    <w:p>
+      <w:pPr>
+        <w:pStyle w:val="21bc9c4b-6a32-43e5-beaa-fd2d792c5735"/>
+        <w:rPr>
+          <w:rFonts w:hint="eastAsia"/>
+        </w:rPr>
+      </w:pPr>
+      <w:r>
+        <w:rPr>
+          <w:rFonts w:hint="eastAsia"/>
+        </w:rPr>
+        <w:t>Hartree Fock</w:t>
+      </w:r>
+    </w:p>
+    <w:p>
+      <w:pPr>
+        <w:rPr>
+          <w:rFonts w:hint="eastAsia"/>
+        </w:rPr>
+      </w:pPr>
+      <w:r>
+        <w:rPr>
+          <w:rFonts w:ascii="Segoe UI" w:hAnsi="Segoe UI" w:cs="Segoe UI"/>
+          <w:color w:val="0D0D0D"/>
+          <w:shd w:val="clear" w:color="auto" w:fill="FFFFFF"/>
+        </w:rPr>
+        <w:t>在这里和接下来的章节中，我们将讨论处理</w:t>
+      </w:r>
+      <w:proofErr w:type="gramStart"/>
+      <w:r>
+        <w:rPr>
+          <w:rFonts w:ascii="Segoe UI" w:hAnsi="Segoe UI" w:cs="Segoe UI"/>
+          <w:color w:val="0D0D0D"/>
+          <w:shd w:val="clear" w:color="auto" w:fill="FFFFFF"/>
+        </w:rPr>
+        <w:t>多电子</w:t>
+      </w:r>
+      <w:proofErr w:type="gramEnd"/>
+      <w:r>
+        <w:rPr>
+          <w:rFonts w:ascii="Segoe UI" w:hAnsi="Segoe UI" w:cs="Segoe UI"/>
+          <w:color w:val="0D0D0D"/>
+          <w:shd w:val="clear" w:color="auto" w:fill="FFFFFF"/>
+        </w:rPr>
+        <w:t>问题的两种不同方法：</w:t>
+      </w:r>
+      <w:r>
+        <w:rPr>
+          <w:rFonts w:ascii="Segoe UI" w:hAnsi="Segoe UI" w:cs="Segoe UI"/>
+          <w:color w:val="0D0D0D"/>
+          <w:shd w:val="clear" w:color="auto" w:fill="FFFFFF"/>
+        </w:rPr>
+        <w:t>Hartree–Fock</w:t>
+      </w:r>
+      <w:r>
+        <w:rPr>
+          <w:rFonts w:ascii="Segoe UI" w:hAnsi="Segoe UI" w:cs="Segoe UI"/>
+          <w:color w:val="0D0D0D"/>
+          <w:shd w:val="clear" w:color="auto" w:fill="FFFFFF"/>
+        </w:rPr>
+        <w:t>理论和密度泛函理论。这两种理论都是对</w:t>
+      </w:r>
+      <w:proofErr w:type="gramStart"/>
+      <w:r>
+        <w:rPr>
+          <w:rFonts w:ascii="Segoe UI" w:hAnsi="Segoe UI" w:cs="Segoe UI"/>
+          <w:color w:val="0D0D0D"/>
+          <w:shd w:val="clear" w:color="auto" w:fill="FFFFFF"/>
+        </w:rPr>
+        <w:t>多电子</w:t>
+      </w:r>
+      <w:proofErr w:type="gramEnd"/>
+      <w:r>
+        <w:rPr>
+          <w:rFonts w:ascii="Segoe UI" w:hAnsi="Segoe UI" w:cs="Segoe UI"/>
+          <w:color w:val="0D0D0D"/>
+          <w:shd w:val="clear" w:color="auto" w:fill="FFFFFF"/>
+        </w:rPr>
+        <w:t>在势场中运动的完整问题的简化。事实上，我们想要研究的物理系统，如原子、分子和固体，不仅包括电子，还包括核，而每个粒子都在其他粒子生成的场中运动。第一个近似是将</w:t>
+      </w:r>
+      <w:proofErr w:type="gramStart"/>
+      <w:r>
+        <w:rPr>
+          <w:rFonts w:ascii="Segoe UI" w:hAnsi="Segoe UI" w:cs="Segoe UI"/>
+          <w:color w:val="0D0D0D"/>
+          <w:shd w:val="clear" w:color="auto" w:fill="FFFFFF"/>
+        </w:rPr>
+        <w:t>核固定</w:t>
+      </w:r>
+      <w:proofErr w:type="gramEnd"/>
+      <w:r>
+        <w:rPr>
+          <w:rFonts w:ascii="Segoe UI" w:hAnsi="Segoe UI" w:cs="Segoe UI"/>
+          <w:color w:val="0D0D0D"/>
+          <w:shd w:val="clear" w:color="auto" w:fill="FFFFFF"/>
+        </w:rPr>
+        <w:t>不动，然后在静态核的场中求解电子系统的薛定谔方程。这种方法被称为波恩</w:t>
+      </w:r>
+      <w:r>
+        <w:rPr>
+          <w:rFonts w:ascii="Segoe UI" w:hAnsi="Segoe UI" w:cs="Segoe UI"/>
+          <w:color w:val="0D0D0D"/>
+          <w:shd w:val="clear" w:color="auto" w:fill="FFFFFF"/>
+        </w:rPr>
+        <w:t>-</w:t>
+      </w:r>
+      <w:r>
+        <w:rPr>
+          <w:rFonts w:ascii="Segoe UI" w:hAnsi="Segoe UI" w:cs="Segoe UI"/>
+          <w:color w:val="0D0D0D"/>
+          <w:shd w:val="clear" w:color="auto" w:fill="FFFFFF"/>
+        </w:rPr>
+        <w:t>奥本海默近似，其合理性在于核比电子重得多，因此它们的运动速度要慢得多。然后就是要解决电子结构问题了。</w:t>
+      </w:r>
+      <w:r>
+        <w:rPr>
+          <w:rFonts w:ascii="Segoe UI" w:hAnsi="Segoe UI" w:cs="Segoe UI"/>
+          <w:color w:val="0D0D0D"/>
+          <w:shd w:val="clear" w:color="auto" w:fill="FFFFFF"/>
+        </w:rPr>
+        <w:t xml:space="preserve"> Hartree–Fock</w:t>
+      </w:r>
+      <w:r>
+        <w:rPr>
+          <w:rFonts w:ascii="Segoe UI" w:hAnsi="Segoe UI" w:cs="Segoe UI"/>
+          <w:color w:val="0D0D0D"/>
+          <w:shd w:val="clear" w:color="auto" w:fill="FFFFFF"/>
+        </w:rPr>
+        <w:t>方法可以看作是一种变分方法，其中</w:t>
+      </w:r>
+      <w:proofErr w:type="gramStart"/>
+      <w:r>
+        <w:rPr>
+          <w:rFonts w:ascii="Segoe UI" w:hAnsi="Segoe UI" w:cs="Segoe UI"/>
+          <w:color w:val="0D0D0D"/>
+          <w:shd w:val="clear" w:color="auto" w:fill="FFFFFF"/>
+        </w:rPr>
+        <w:t>多电子</w:t>
+      </w:r>
+      <w:proofErr w:type="gramEnd"/>
+      <w:r>
+        <w:rPr>
+          <w:rFonts w:ascii="Segoe UI" w:hAnsi="Segoe UI" w:cs="Segoe UI"/>
+          <w:color w:val="0D0D0D"/>
+          <w:shd w:val="clear" w:color="auto" w:fill="FFFFFF"/>
+        </w:rPr>
+        <w:t>系统的波函数具有</w:t>
+      </w:r>
+      <w:proofErr w:type="gramStart"/>
+      <w:r>
+        <w:rPr>
+          <w:rFonts w:ascii="Segoe UI" w:hAnsi="Segoe UI" w:cs="Segoe UI"/>
+          <w:color w:val="0D0D0D"/>
+          <w:shd w:val="clear" w:color="auto" w:fill="FFFFFF"/>
+        </w:rPr>
+        <w:t>一</w:t>
+      </w:r>
+      <w:proofErr w:type="gramEnd"/>
+      <w:r>
+        <w:rPr>
+          <w:rFonts w:ascii="Segoe UI" w:hAnsi="Segoe UI" w:cs="Segoe UI"/>
+          <w:color w:val="0D0D0D"/>
+          <w:shd w:val="clear" w:color="auto" w:fill="FFFFFF"/>
+        </w:rPr>
+        <w:t>电子波函数（由于电子的费米特性，反对称化是必要的）的反对称化乘积形式。这种限制导致了一个有效的薛定谔方程，用于单个</w:t>
+      </w:r>
+      <w:proofErr w:type="gramStart"/>
+      <w:r>
+        <w:rPr>
+          <w:rFonts w:ascii="Segoe UI" w:hAnsi="Segoe UI" w:cs="Segoe UI"/>
+          <w:color w:val="0D0D0D"/>
+          <w:shd w:val="clear" w:color="auto" w:fill="FFFFFF"/>
+        </w:rPr>
+        <w:t>一</w:t>
+      </w:r>
+      <w:proofErr w:type="gramEnd"/>
+      <w:r>
+        <w:rPr>
+          <w:rFonts w:ascii="Segoe UI" w:hAnsi="Segoe UI" w:cs="Segoe UI"/>
+          <w:color w:val="0D0D0D"/>
+          <w:shd w:val="clear" w:color="auto" w:fill="FFFFFF"/>
+        </w:rPr>
+        <w:t>电子波函数（称为轨道），其势由其他电子占据的轨道确定。通过势的轨道之间的耦合使得所得方程在轨道中变得非线性，必须通过自</w:t>
+      </w:r>
+      <w:proofErr w:type="gramStart"/>
+      <w:r>
+        <w:rPr>
+          <w:rFonts w:ascii="Segoe UI" w:hAnsi="Segoe UI" w:cs="Segoe UI"/>
+          <w:color w:val="0D0D0D"/>
+          <w:shd w:val="clear" w:color="auto" w:fill="FFFFFF"/>
+        </w:rPr>
+        <w:t>洽程序</w:t>
+      </w:r>
+      <w:proofErr w:type="gramEnd"/>
+      <w:r>
+        <w:rPr>
+          <w:rFonts w:ascii="Segoe UI" w:hAnsi="Segoe UI" w:cs="Segoe UI"/>
+          <w:color w:val="0D0D0D"/>
+          <w:shd w:val="clear" w:color="auto" w:fill="FFFFFF"/>
+        </w:rPr>
+        <w:t>迭代地求解。</w:t>
+      </w:r>
+      <w:r>
+        <w:rPr>
+          <w:rFonts w:ascii="Segoe UI" w:hAnsi="Segoe UI" w:cs="Segoe UI"/>
+          <w:color w:val="0D0D0D"/>
+          <w:shd w:val="clear" w:color="auto" w:fill="FFFFFF"/>
+        </w:rPr>
+        <w:t>Hartree–Fock</w:t>
+      </w:r>
+      <w:r>
+        <w:rPr>
+          <w:rFonts w:ascii="Segoe UI" w:hAnsi="Segoe UI" w:cs="Segoe UI"/>
+          <w:color w:val="0D0D0D"/>
+          <w:shd w:val="clear" w:color="auto" w:fill="FFFFFF"/>
+        </w:rPr>
+        <w:t>（</w:t>
+      </w:r>
+      <w:r>
+        <w:rPr>
+          <w:rFonts w:ascii="Segoe UI" w:hAnsi="Segoe UI" w:cs="Segoe UI"/>
+          <w:color w:val="0D0D0D"/>
+          <w:shd w:val="clear" w:color="auto" w:fill="FFFFFF"/>
+        </w:rPr>
+        <w:t>HF</w:t>
+      </w:r>
+      <w:r>
+        <w:rPr>
+          <w:rFonts w:ascii="Segoe UI" w:hAnsi="Segoe UI" w:cs="Segoe UI"/>
+          <w:color w:val="0D0D0D"/>
+          <w:shd w:val="clear" w:color="auto" w:fill="FFFFFF"/>
+        </w:rPr>
+        <w:t>）程序在精神上接近于统计力学中的平均场方法。</w:t>
+      </w:r>
+      <w:r>
+        <w:rPr>
+          <w:rFonts w:ascii="Segoe UI" w:hAnsi="Segoe UI" w:cs="Segoe UI"/>
+          <w:color w:val="0D0D0D"/>
+          <w:shd w:val="clear" w:color="auto" w:fill="FFFFFF"/>
+        </w:rPr>
+        <w:t xml:space="preserve"> </w:t>
+      </w:r>
+      <w:r>
+        <w:rPr>
+          <w:rFonts w:ascii="Segoe UI" w:hAnsi="Segoe UI" w:cs="Segoe UI"/>
+          <w:color w:val="0D0D0D"/>
+          <w:shd w:val="clear" w:color="auto" w:fill="FFFFFF"/>
+        </w:rPr>
+        <w:t>我们将看到，在这种变分方法中，电子之间的相关性在某种程度上被忽略。特别是，电子之间的库仑排斥以一种平均化的方式表示。然而，由于电子是遵循泡利原理的费米子，因此它们避免相互作用，如果它们具有相同的自旋，则</w:t>
+      </w:r>
+      <w:r>
+        <w:rPr>
+          <w:rFonts w:ascii="Segoe UI" w:hAnsi="Segoe UI" w:cs="Segoe UI"/>
+          <w:color w:val="0D0D0D"/>
+          <w:shd w:val="clear" w:color="auto" w:fill="FFFFFF"/>
+        </w:rPr>
+        <w:t>HF</w:t>
+      </w:r>
+      <w:r>
+        <w:rPr>
+          <w:rFonts w:ascii="Segoe UI" w:hAnsi="Segoe UI" w:cs="Segoe UI"/>
+          <w:color w:val="0D0D0D"/>
+          <w:shd w:val="clear" w:color="auto" w:fill="FFFFFF"/>
+        </w:rPr>
+        <w:t>方法中准确地包括了由此产生的有效相互作用。存在几种方法可以改进</w:t>
+      </w:r>
+      <w:r>
+        <w:rPr>
+          <w:rFonts w:ascii="Segoe UI" w:hAnsi="Segoe UI" w:cs="Segoe UI"/>
+          <w:color w:val="0D0D0D"/>
+          <w:shd w:val="clear" w:color="auto" w:fill="FFFFFF"/>
+        </w:rPr>
+        <w:t>HF</w:t>
+      </w:r>
+      <w:r>
+        <w:rPr>
+          <w:rFonts w:ascii="Segoe UI" w:hAnsi="Segoe UI" w:cs="Segoe UI"/>
+          <w:color w:val="0D0D0D"/>
+          <w:shd w:val="clear" w:color="auto" w:fill="FFFFFF"/>
+        </w:rPr>
+        <w:t>方法中所做的近似。</w:t>
+      </w:r>
+      <w:r>
+        <w:rPr>
+          <w:rFonts w:ascii="Segoe UI" w:hAnsi="Segoe UI" w:cs="Segoe UI"/>
+          <w:color w:val="0D0D0D"/>
+          <w:shd w:val="clear" w:color="auto" w:fill="FFFFFF"/>
+        </w:rPr>
+        <w:t xml:space="preserve"> Hartree–Fock</w:t>
+      </w:r>
+      <w:r>
+        <w:rPr>
+          <w:rFonts w:ascii="Segoe UI" w:hAnsi="Segoe UI" w:cs="Segoe UI"/>
+          <w:color w:val="0D0D0D"/>
+          <w:shd w:val="clear" w:color="auto" w:fill="FFFFFF"/>
+        </w:rPr>
+        <w:t>方法在化学家中非常流行，并且也被应用于固体。在本章中，我们将介绍</w:t>
+      </w:r>
+      <w:r>
+        <w:rPr>
+          <w:rFonts w:ascii="Segoe UI" w:hAnsi="Segoe UI" w:cs="Segoe UI"/>
+          <w:color w:val="0D0D0D"/>
+          <w:shd w:val="clear" w:color="auto" w:fill="FFFFFF"/>
+        </w:rPr>
+        <w:t>Hartree–Fock</w:t>
+      </w:r>
+      <w:r>
+        <w:rPr>
+          <w:rFonts w:ascii="Segoe UI" w:hAnsi="Segoe UI" w:cs="Segoe UI"/>
+          <w:color w:val="0D0D0D"/>
+          <w:shd w:val="clear" w:color="auto" w:fill="FFFFFF"/>
+        </w:rPr>
+        <w:t>方法，并将其应用于简单的</w:t>
+      </w:r>
+      <w:proofErr w:type="gramStart"/>
+      <w:r>
+        <w:rPr>
+          <w:rFonts w:ascii="Segoe UI" w:hAnsi="Segoe UI" w:cs="Segoe UI"/>
+          <w:color w:val="0D0D0D"/>
+          <w:shd w:val="clear" w:color="auto" w:fill="FFFFFF"/>
+        </w:rPr>
+        <w:t>双电子</w:t>
+      </w:r>
+      <w:proofErr w:type="gramEnd"/>
+      <w:r>
+        <w:rPr>
+          <w:rFonts w:ascii="Segoe UI" w:hAnsi="Segoe UI" w:cs="Segoe UI"/>
+          <w:color w:val="0D0D0D"/>
+          <w:shd w:val="clear" w:color="auto" w:fill="FFFFFF"/>
+        </w:rPr>
+        <w:t>系统：氦原子和</w:t>
+      </w:r>
+      <w:proofErr w:type="gramStart"/>
+      <w:r>
+        <w:rPr>
+          <w:rFonts w:ascii="Segoe UI" w:hAnsi="Segoe UI" w:cs="Segoe UI"/>
+          <w:color w:val="0D0D0D"/>
+          <w:shd w:val="clear" w:color="auto" w:fill="FFFFFF"/>
+        </w:rPr>
+        <w:t>氢分子</w:t>
+      </w:r>
+      <w:proofErr w:type="gramEnd"/>
+      <w:r>
+        <w:rPr>
+          <w:rFonts w:ascii="Segoe UI" w:hAnsi="Segoe UI" w:cs="Segoe UI"/>
+          <w:color w:val="0D0D0D"/>
+          <w:shd w:val="clear" w:color="auto" w:fill="FFFFFF"/>
+        </w:rPr>
+        <w:t>。我们将在下一节中稍微详细地描述波恩</w:t>
+      </w:r>
+      <w:r>
+        <w:rPr>
+          <w:rFonts w:ascii="Segoe UI" w:hAnsi="Segoe UI" w:cs="Segoe UI"/>
+          <w:color w:val="0D0D0D"/>
+          <w:shd w:val="clear" w:color="auto" w:fill="FFFFFF"/>
+        </w:rPr>
+        <w:t>-</w:t>
+      </w:r>
+      <w:r>
+        <w:rPr>
+          <w:rFonts w:ascii="Segoe UI" w:hAnsi="Segoe UI" w:cs="Segoe UI"/>
+          <w:color w:val="0D0D0D"/>
+          <w:shd w:val="clear" w:color="auto" w:fill="FFFFFF"/>
+        </w:rPr>
+        <w:t>奥本海默方法和独立粒子方法（其中</w:t>
+      </w:r>
+      <w:r>
+        <w:rPr>
+          <w:rFonts w:ascii="Segoe UI" w:hAnsi="Segoe UI" w:cs="Segoe UI"/>
+          <w:color w:val="0D0D0D"/>
+          <w:shd w:val="clear" w:color="auto" w:fill="FFFFFF"/>
+        </w:rPr>
+        <w:t>HF</w:t>
+      </w:r>
+      <w:r>
+        <w:rPr>
+          <w:rFonts w:ascii="Segoe UI" w:hAnsi="Segoe UI" w:cs="Segoe UI"/>
+          <w:color w:val="0D0D0D"/>
+          <w:shd w:val="clear" w:color="auto" w:fill="FFFFFF"/>
+        </w:rPr>
+        <w:t>是一个例子）。在</w:t>
+      </w:r>
+      <w:r>
+        <w:rPr>
+          <w:rFonts w:ascii="Segoe UI" w:hAnsi="Segoe UI" w:cs="Segoe UI"/>
+          <w:color w:val="0D0D0D"/>
+          <w:shd w:val="clear" w:color="auto" w:fill="FFFFFF"/>
+        </w:rPr>
+        <w:t>4.3</w:t>
+      </w:r>
+      <w:r>
+        <w:rPr>
+          <w:rFonts w:ascii="Segoe UI" w:hAnsi="Segoe UI" w:cs="Segoe UI"/>
+          <w:color w:val="0D0D0D"/>
+          <w:shd w:val="clear" w:color="auto" w:fill="FFFFFF"/>
+        </w:rPr>
+        <w:t>节中，我们将推导一个两电子系统（氦原子）的</w:t>
+      </w:r>
+      <w:r>
+        <w:rPr>
+          <w:rFonts w:ascii="Segoe UI" w:hAnsi="Segoe UI" w:cs="Segoe UI"/>
+          <w:color w:val="0D0D0D"/>
+          <w:shd w:val="clear" w:color="auto" w:fill="FFFFFF"/>
+        </w:rPr>
+        <w:t>Hartree</w:t>
+      </w:r>
+      <w:r>
+        <w:rPr>
+          <w:rFonts w:ascii="Segoe UI" w:hAnsi="Segoe UI" w:cs="Segoe UI"/>
+          <w:color w:val="0D0D0D"/>
+          <w:shd w:val="clear" w:color="auto" w:fill="FFFFFF"/>
+        </w:rPr>
+        <w:t>方法。在</w:t>
+      </w:r>
+      <w:r>
+        <w:rPr>
+          <w:rFonts w:ascii="Segoe UI" w:hAnsi="Segoe UI" w:cs="Segoe UI"/>
+          <w:color w:val="0D0D0D"/>
+          <w:shd w:val="clear" w:color="auto" w:fill="FFFFFF"/>
+        </w:rPr>
+        <w:t>4.3.2</w:t>
+      </w:r>
+      <w:r>
+        <w:rPr>
+          <w:rFonts w:ascii="Segoe UI" w:hAnsi="Segoe UI" w:cs="Segoe UI"/>
+          <w:color w:val="0D0D0D"/>
+          <w:shd w:val="clear" w:color="auto" w:fill="FFFFFF"/>
+        </w:rPr>
+        <w:t>节中，描述了用于计算氦原子基态的程序。</w:t>
+      </w:r>
+      <w:r>
+        <w:rPr>
+          <w:rFonts w:ascii="Segoe UI" w:hAnsi="Segoe UI" w:cs="Segoe UI"/>
+          <w:color w:val="0D0D0D"/>
+          <w:shd w:val="clear" w:color="auto" w:fill="FFFFFF"/>
+        </w:rPr>
+        <w:t xml:space="preserve"> </w:t>
+      </w:r>
+      <w:r>
+        <w:rPr>
+          <w:rFonts w:ascii="Segoe UI" w:hAnsi="Segoe UI" w:cs="Segoe UI"/>
+          <w:color w:val="0D0D0D"/>
+          <w:shd w:val="clear" w:color="auto" w:fill="FFFFFF"/>
+        </w:rPr>
+        <w:t>在</w:t>
+      </w:r>
+      <w:r>
+        <w:rPr>
+          <w:rFonts w:ascii="Segoe UI" w:hAnsi="Segoe UI" w:cs="Segoe UI"/>
+          <w:color w:val="0D0D0D"/>
+          <w:shd w:val="clear" w:color="auto" w:fill="FFFFFF"/>
+        </w:rPr>
+        <w:t>4.4</w:t>
+      </w:r>
+      <w:r>
+        <w:rPr>
+          <w:rFonts w:ascii="Segoe UI" w:hAnsi="Segoe UI" w:cs="Segoe UI"/>
+          <w:color w:val="0D0D0D"/>
+          <w:shd w:val="clear" w:color="auto" w:fill="FFFFFF"/>
+        </w:rPr>
+        <w:t>和</w:t>
+      </w:r>
+      <w:r>
+        <w:rPr>
+          <w:rFonts w:ascii="Segoe UI" w:hAnsi="Segoe UI" w:cs="Segoe UI"/>
+          <w:color w:val="0D0D0D"/>
+          <w:shd w:val="clear" w:color="auto" w:fill="FFFFFF"/>
+        </w:rPr>
+        <w:t>4.5</w:t>
+      </w:r>
+      <w:r>
+        <w:rPr>
+          <w:rFonts w:ascii="Segoe UI" w:hAnsi="Segoe UI" w:cs="Segoe UI"/>
+          <w:color w:val="0D0D0D"/>
+          <w:shd w:val="clear" w:color="auto" w:fill="FFFFFF"/>
+        </w:rPr>
+        <w:t>节中，详细描述了包含多于两个电子的系统的</w:t>
+      </w:r>
+      <w:r>
+        <w:rPr>
+          <w:rFonts w:ascii="Segoe UI" w:hAnsi="Segoe UI" w:cs="Segoe UI"/>
+          <w:color w:val="0D0D0D"/>
+          <w:shd w:val="clear" w:color="auto" w:fill="FFFFFF"/>
+        </w:rPr>
+        <w:t>HF</w:t>
+      </w:r>
+      <w:r>
+        <w:rPr>
+          <w:rFonts w:ascii="Segoe UI" w:hAnsi="Segoe UI" w:cs="Segoe UI"/>
+          <w:color w:val="0D0D0D"/>
+          <w:shd w:val="clear" w:color="auto" w:fill="FFFFFF"/>
+        </w:rPr>
+        <w:t>方法，在</w:t>
+      </w:r>
+      <w:r>
+        <w:rPr>
+          <w:rFonts w:ascii="Segoe UI" w:hAnsi="Segoe UI" w:cs="Segoe UI"/>
+          <w:color w:val="0D0D0D"/>
+          <w:shd w:val="clear" w:color="auto" w:fill="FFFFFF"/>
+        </w:rPr>
+        <w:t>4.6</w:t>
+      </w:r>
+      <w:r>
+        <w:rPr>
+          <w:rFonts w:ascii="Segoe UI" w:hAnsi="Segoe UI" w:cs="Segoe UI"/>
+          <w:color w:val="0D0D0D"/>
+          <w:shd w:val="clear" w:color="auto" w:fill="FFFFFF"/>
+        </w:rPr>
+        <w:t>节中描述了用于分子系统的基函数。在</w:t>
+      </w:r>
+      <w:r>
+        <w:rPr>
+          <w:rFonts w:ascii="Segoe UI" w:hAnsi="Segoe UI" w:cs="Segoe UI"/>
+          <w:color w:val="0D0D0D"/>
+          <w:shd w:val="clear" w:color="auto" w:fill="FFFFFF"/>
+        </w:rPr>
+        <w:t>4.7</w:t>
+      </w:r>
+      <w:r>
+        <w:rPr>
+          <w:rFonts w:ascii="Segoe UI" w:hAnsi="Segoe UI" w:cs="Segoe UI"/>
+          <w:color w:val="0D0D0D"/>
+          <w:shd w:val="clear" w:color="auto" w:fill="FFFFFF"/>
+        </w:rPr>
+        <w:t>和</w:t>
+      </w:r>
+      <w:r>
+        <w:rPr>
+          <w:rFonts w:ascii="Segoe UI" w:hAnsi="Segoe UI" w:cs="Segoe UI"/>
+          <w:color w:val="0D0D0D"/>
+          <w:shd w:val="clear" w:color="auto" w:fill="FFFFFF"/>
+        </w:rPr>
+        <w:t>4.8</w:t>
+      </w:r>
+      <w:r>
+        <w:rPr>
+          <w:rFonts w:ascii="Segoe UI" w:hAnsi="Segoe UI" w:cs="Segoe UI"/>
+          <w:color w:val="0D0D0D"/>
+          <w:shd w:val="clear" w:color="auto" w:fill="FFFFFF"/>
+        </w:rPr>
+        <w:t>节中，考虑了有关</w:t>
+      </w:r>
+      <w:r>
+        <w:rPr>
+          <w:rFonts w:ascii="Segoe UI" w:hAnsi="Segoe UI" w:cs="Segoe UI"/>
+          <w:color w:val="0D0D0D"/>
+          <w:shd w:val="clear" w:color="auto" w:fill="FFFFFF"/>
+        </w:rPr>
+        <w:t>HF</w:t>
+      </w:r>
+      <w:r>
+        <w:rPr>
+          <w:rFonts w:ascii="Segoe UI" w:hAnsi="Segoe UI" w:cs="Segoe UI"/>
+          <w:color w:val="0D0D0D"/>
+          <w:shd w:val="clear" w:color="auto" w:fill="FFFFFF"/>
+        </w:rPr>
+        <w:t>方法实现的一些细节。在</w:t>
+      </w:r>
+      <w:r>
+        <w:rPr>
+          <w:rFonts w:ascii="Segoe UI" w:hAnsi="Segoe UI" w:cs="Segoe UI"/>
+          <w:color w:val="0D0D0D"/>
+          <w:shd w:val="clear" w:color="auto" w:fill="FFFFFF"/>
+        </w:rPr>
+        <w:t>4.9</w:t>
+      </w:r>
+      <w:r>
+        <w:rPr>
+          <w:rFonts w:ascii="Segoe UI" w:hAnsi="Segoe UI" w:cs="Segoe UI"/>
+          <w:color w:val="0D0D0D"/>
+          <w:shd w:val="clear" w:color="auto" w:fill="FFFFFF"/>
+        </w:rPr>
+        <w:t>节中，介绍了</w:t>
+      </w:r>
+      <w:r>
+        <w:rPr>
+          <w:rFonts w:ascii="Segoe UI" w:hAnsi="Segoe UI" w:cs="Segoe UI"/>
+          <w:color w:val="0D0D0D"/>
+          <w:shd w:val="clear" w:color="auto" w:fill="FFFFFF"/>
+        </w:rPr>
+        <w:t>HF</w:t>
+      </w:r>
+      <w:r>
+        <w:rPr>
+          <w:rFonts w:ascii="Segoe UI" w:hAnsi="Segoe UI" w:cs="Segoe UI"/>
+          <w:color w:val="0D0D0D"/>
+          <w:shd w:val="clear" w:color="auto" w:fill="FFFFFF"/>
+        </w:rPr>
+        <w:t>方法的结果，在</w:t>
+      </w:r>
+      <w:r>
+        <w:rPr>
+          <w:rFonts w:ascii="Segoe UI" w:hAnsi="Segoe UI" w:cs="Segoe UI"/>
+          <w:color w:val="0D0D0D"/>
+          <w:shd w:val="clear" w:color="auto" w:fill="FFFFFF"/>
+        </w:rPr>
+        <w:t>4.10</w:t>
+      </w:r>
+      <w:r>
+        <w:rPr>
+          <w:rFonts w:ascii="Segoe UI" w:hAnsi="Segoe UI" w:cs="Segoe UI"/>
+          <w:color w:val="0D0D0D"/>
+          <w:shd w:val="clear" w:color="auto" w:fill="FFFFFF"/>
+        </w:rPr>
+        <w:t>节中描述了改进</w:t>
+      </w:r>
+      <w:r>
+        <w:rPr>
+          <w:rFonts w:ascii="Segoe UI" w:hAnsi="Segoe UI" w:cs="Segoe UI"/>
+          <w:color w:val="0D0D0D"/>
+          <w:shd w:val="clear" w:color="auto" w:fill="FFFFFF"/>
+        </w:rPr>
+        <w:t>HF</w:t>
+      </w:r>
+      <w:r>
+        <w:rPr>
+          <w:rFonts w:ascii="Segoe UI" w:hAnsi="Segoe UI" w:cs="Segoe UI"/>
+          <w:color w:val="0D0D0D"/>
+          <w:shd w:val="clear" w:color="auto" w:fill="FFFFFF"/>
+        </w:rPr>
+        <w:t>方法的配置相互作用（</w:t>
+      </w:r>
+      <w:r>
+        <w:rPr>
+          <w:rFonts w:ascii="Segoe UI" w:hAnsi="Segoe UI" w:cs="Segoe UI"/>
+          <w:color w:val="0D0D0D"/>
+          <w:shd w:val="clear" w:color="auto" w:fill="FFFFFF"/>
+        </w:rPr>
+        <w:t>CI</w:t>
+      </w:r>
+      <w:r>
+        <w:rPr>
+          <w:rFonts w:ascii="Segoe UI" w:hAnsi="Segoe UI" w:cs="Segoe UI"/>
+          <w:color w:val="0D0D0D"/>
+          <w:shd w:val="clear" w:color="auto" w:fill="FFFFFF"/>
+        </w:rPr>
+        <w:t>）方法。</w:t>
       </w:r>
     </w:p>
     <w:sectPr>
@@ -455,6 +1271,28 @@
       <w:jc w:val="both"/>
     </w:pPr>
   </w:style>
+  <w:style w:type="paragraph" w:styleId="1">
+    <w:name w:val="heading 1"/>
+    <w:basedOn w:val="a"/>
+    <w:next w:val="a"/>
+    <w:link w:val="10"/>
+    <w:uiPriority w:val="9"/>
+    <w:qFormat/>
+    <w:rsid w:val="006C0EE7"/>
+    <w:pPr>
+      <w:keepNext/>
+      <w:keepLines/>
+      <w:spacing w:before="340" w:after="330" w:line="578" w:lineRule="auto"/>
+      <w:outlineLvl w:val="0"/>
+    </w:pPr>
+    <w:rPr>
+      <w:b/>
+      <w:bCs/>
+      <w:kern w:val="44"/>
+      <w:sz w:val="44"/>
+      <w:szCs w:val="44"/>
+    </w:rPr>
+  </w:style>
   <w:style w:type="character" w:default="1" w:styleId="a0">
     <w:name w:val="Default Paragraph Font"/>
     <w:uiPriority w:val="1"/>
@@ -481,6 +1319,104 @@
     <w:uiPriority w:val="99"/>
     <w:semiHidden/>
     <w:unhideWhenUsed/>
+  </w:style>
+  <w:style w:type="paragraph" w:customStyle="1" w:styleId="21bc9c4b-6a32-43e5-beaa-fd2d792c5735">
+    <w:name w:val="21bc9c4b-6a32-43e5-beaa-fd2d792c5735"/>
+    <w:basedOn w:val="1"/>
+    <w:next w:val="acbfdd8b-e11b-4d36-88ff-6049b138f862"/>
+    <w:link w:val="21bc9c4b-6a32-43e5-beaa-fd2d792c57350"/>
+    <w:rsid w:val="006C0EE7"/>
+    <w:pPr>
+      <w:adjustRightInd w:val="0"/>
+      <w:spacing w:before="0" w:after="0" w:line="288" w:lineRule="auto"/>
+      <w:jc w:val="left"/>
+    </w:pPr>
+    <w:rPr>
+      <w:rFonts w:ascii="微软雅黑" w:eastAsia="微软雅黑" w:hAnsi="微软雅黑" w:cs="Segoe UI"/>
+      <w:color w:val="000000"/>
+      <w:sz w:val="32"/>
+      <w:szCs w:val="24"/>
+      <w:shd w:val="clear" w:color="auto" w:fill="FFFFFF"/>
+    </w:rPr>
+  </w:style>
+  <w:style w:type="character" w:customStyle="1" w:styleId="21bc9c4b-6a32-43e5-beaa-fd2d792c57350">
+    <w:name w:val="21bc9c4b-6a32-43e5-beaa-fd2d792c5735 字符"/>
+    <w:basedOn w:val="a0"/>
+    <w:link w:val="21bc9c4b-6a32-43e5-beaa-fd2d792c5735"/>
+    <w:rsid w:val="006C0EE7"/>
+    <w:rPr>
+      <w:rFonts w:ascii="微软雅黑" w:eastAsia="微软雅黑" w:hAnsi="微软雅黑" w:cs="Segoe UI"/>
+      <w:b/>
+      <w:bCs/>
+      <w:color w:val="000000"/>
+      <w:kern w:val="44"/>
+      <w:sz w:val="32"/>
+      <w:szCs w:val="24"/>
+    </w:rPr>
+  </w:style>
+  <w:style w:type="character" w:customStyle="1" w:styleId="10">
+    <w:name w:val="标题 1 字符"/>
+    <w:basedOn w:val="a0"/>
+    <w:link w:val="1"/>
+    <w:uiPriority w:val="9"/>
+    <w:rsid w:val="006C0EE7"/>
+    <w:rPr>
+      <w:b/>
+      <w:bCs/>
+      <w:kern w:val="44"/>
+      <w:sz w:val="44"/>
+      <w:szCs w:val="44"/>
+    </w:rPr>
+  </w:style>
+  <w:style w:type="paragraph" w:customStyle="1" w:styleId="acbfdd8b-e11b-4d36-88ff-6049b138f862">
+    <w:name w:val="acbfdd8b-e11b-4d36-88ff-6049b138f862"/>
+    <w:basedOn w:val="a3"/>
+    <w:link w:val="acbfdd8b-e11b-4d36-88ff-6049b138f8620"/>
+    <w:rsid w:val="006C0EE7"/>
+    <w:pPr>
+      <w:adjustRightInd w:val="0"/>
+      <w:spacing w:after="0" w:line="288" w:lineRule="auto"/>
+      <w:jc w:val="left"/>
+    </w:pPr>
+    <w:rPr>
+      <w:rFonts w:ascii="微软雅黑" w:eastAsia="微软雅黑" w:hAnsi="微软雅黑" w:cs="Segoe UI"/>
+      <w:color w:val="000000"/>
+      <w:sz w:val="22"/>
+      <w:szCs w:val="24"/>
+      <w:shd w:val="clear" w:color="auto" w:fill="FFFFFF"/>
+    </w:rPr>
+  </w:style>
+  <w:style w:type="character" w:customStyle="1" w:styleId="acbfdd8b-e11b-4d36-88ff-6049b138f8620">
+    <w:name w:val="acbfdd8b-e11b-4d36-88ff-6049b138f862 字符"/>
+    <w:basedOn w:val="a0"/>
+    <w:link w:val="acbfdd8b-e11b-4d36-88ff-6049b138f862"/>
+    <w:rsid w:val="006C0EE7"/>
+    <w:rPr>
+      <w:rFonts w:ascii="微软雅黑" w:eastAsia="微软雅黑" w:hAnsi="微软雅黑" w:cs="Segoe UI"/>
+      <w:color w:val="000000"/>
+      <w:sz w:val="22"/>
+      <w:szCs w:val="24"/>
+    </w:rPr>
+  </w:style>
+  <w:style w:type="paragraph" w:styleId="a3">
+    <w:name w:val="Body Text"/>
+    <w:basedOn w:val="a"/>
+    <w:link w:val="a4"/>
+    <w:uiPriority w:val="99"/>
+    <w:semiHidden/>
+    <w:unhideWhenUsed/>
+    <w:rsid w:val="006C0EE7"/>
+    <w:pPr>
+      <w:spacing w:after="120"/>
+    </w:pPr>
+  </w:style>
+  <w:style w:type="character" w:customStyle="1" w:styleId="a4">
+    <w:name w:val="正文文本 字符"/>
+    <w:basedOn w:val="a0"/>
+    <w:link w:val="a3"/>
+    <w:uiPriority w:val="99"/>
+    <w:semiHidden/>
+    <w:rsid w:val="006C0EE7"/>
   </w:style>
 </w:styles>
 </file>
